--- a/Career/Roles and Postings/Roles and Postings.docx
+++ b/Career/Roles and Postings/Roles and Postings.docx
@@ -4,10 +4,38 @@
   <w:body>
     <w:p>
       <w:pPr>
-        <w:pStyle w:val="Heading1"/>
+        <w:pStyle w:val="Heading2"/>
+        <w:rPr>
+          <w:color w:val="auto"/>
+          <w:sz w:val="36"/>
+          <w:szCs w:val="32"/>
+        </w:rPr>
       </w:pPr>
       <w:r>
-        <w:t>Data Analyst</w:t>
+        <w:rPr>
+          <w:color w:val="auto"/>
+          <w:sz w:val="36"/>
+          <w:szCs w:val="32"/>
+        </w:rPr>
+        <w:t>Entry level Data Scientist</w:t>
+      </w:r>
+    </w:p>
+    <w:p>
+      <w:pPr>
+        <w:pStyle w:val="Heading2"/>
+        <w:rPr>
+          <w:color w:val="auto"/>
+          <w:sz w:val="36"/>
+          <w:szCs w:val="32"/>
+        </w:rPr>
+      </w:pPr>
+      <w:r>
+        <w:rPr>
+          <w:color w:val="auto"/>
+          <w:sz w:val="36"/>
+          <w:szCs w:val="32"/>
+        </w:rPr>
+        <w:t>Darwin Recruitment</w:t>
       </w:r>
     </w:p>
     <w:p>
@@ -15,11 +43,37 @@
         <w:pStyle w:val="Heading2"/>
       </w:pPr>
       <w:r>
-        <w:t>Word Cloud Results</w:t>
+        <w:t>Why It’s Right</w:t>
+      </w:r>
+    </w:p>
+    <w:p>
+      <w:r>
+        <w:tab/>
+      </w:r>
+      <w:r>
+        <w:t>This role includes a year-long training program, where I am to sharped my data science and client facing skills.  During the second half of the training, I will be working with Sr. Data Scientists and slowly introduced to clients.  This role looks to be a great way to begin my data science career!</w:t>
       </w:r>
     </w:p>
     <w:p/>
-    <w:p/>
+    <w:p>
+      <w:pPr>
+        <w:pStyle w:val="Heading1"/>
+      </w:pPr>
+      <w:r>
+        <w:t>Jr.</w:t>
+      </w:r>
+      <w:r>
+        <w:t xml:space="preserve"> Data Scientist</w:t>
+      </w:r>
+    </w:p>
+    <w:p>
+      <w:pPr>
+        <w:pStyle w:val="Heading1"/>
+      </w:pPr>
+      <w:r>
+        <w:t>Divert, Inc.</w:t>
+      </w:r>
+    </w:p>
     <w:p>
       <w:pPr>
         <w:pStyle w:val="Heading2"/>
@@ -32,8 +86,21 @@
       <w:r>
         <w:tab/>
       </w:r>
-      <w:bookmarkStart w:id="0" w:name="_GoBack"/>
-      <w:bookmarkEnd w:id="0"/>
+      <w:r>
+        <w:t xml:space="preserve">Divert, Inc. is a company that uses data analysis to help companies improve their recycling processes.  This role is a great fit because </w:t>
+      </w:r>
+      <w:r>
+        <w:t>recy</w:t>
+      </w:r>
+      <w:r>
+        <w:t xml:space="preserve">cling is an important to me, and </w:t>
+      </w:r>
+      <w:r>
+        <w:t>I believe I would be havin</w:t>
+      </w:r>
+      <w:r>
+        <w:t>g a positive impact on the environment and the world.  This role has a wide variety of responsibilities, but leverages many skills in data analysis, and requires knowledge of statistics and econometrics, both of which I possess.</w:t>
+      </w:r>
     </w:p>
     <w:p/>
     <w:p>
@@ -41,7 +108,15 @@
         <w:pStyle w:val="Heading1"/>
       </w:pPr>
       <w:r>
-        <w:t>Associate Data Scientist</w:t>
+        <w:t>Data Scientist</w:t>
+      </w:r>
+    </w:p>
+    <w:p>
+      <w:pPr>
+        <w:pStyle w:val="Heading1"/>
+      </w:pPr>
+      <w:r>
+        <w:t>Microsoft</w:t>
       </w:r>
     </w:p>
     <w:p>
@@ -49,16 +124,6 @@
         <w:pStyle w:val="Heading2"/>
       </w:pPr>
       <w:r>
-        <w:t>Word Cloud Results</w:t>
-      </w:r>
-    </w:p>
-    <w:p/>
-    <w:p/>
-    <w:p>
-      <w:pPr>
-        <w:pStyle w:val="Heading2"/>
-      </w:pPr>
-      <w:r>
         <w:t>Why It’s Right</w:t>
       </w:r>
     </w:p>
@@ -66,38 +131,17 @@
       <w:r>
         <w:tab/>
       </w:r>
-    </w:p>
-    <w:p/>
-    <w:p>
-      <w:pPr>
-        <w:pStyle w:val="Heading1"/>
-      </w:pPr>
-      <w:r>
-        <w:t>Marketing Research Analyst</w:t>
-      </w:r>
-    </w:p>
-    <w:p>
-      <w:pPr>
-        <w:pStyle w:val="Heading2"/>
-      </w:pPr>
-      <w:r>
-        <w:t>Word Cloud Results</w:t>
-      </w:r>
-    </w:p>
-    <w:p/>
-    <w:p/>
-    <w:p>
-      <w:pPr>
-        <w:pStyle w:val="Heading2"/>
-      </w:pPr>
-      <w:r>
-        <w:t>Why It’s Right</w:t>
-      </w:r>
-    </w:p>
-    <w:p>
-      <w:r>
-        <w:tab/>
-      </w:r>
+      <w:r>
+        <w:t>This role involves measuring</w:t>
+      </w:r>
+      <w:r>
+        <w:t xml:space="preserve"> the business impact of Microsoft’s learning and development programs and products</w:t>
+      </w:r>
+      <w:r>
+        <w:t>.  This role not only leverages data skills, but requires excellent storytelling ability, which I believe is one of my strong suits.  I also meet all of the minimum requirements for the position.</w:t>
+      </w:r>
+      <w:bookmarkStart w:id="0" w:name="_GoBack"/>
+      <w:bookmarkEnd w:id="0"/>
     </w:p>
     <w:p/>
     <w:sectPr>
